--- a/Resources/201СА.xlsx - 14.09.2024/Ермолаев Данила Андреевич.docx
+++ b/Resources/201СА.xlsx - 14.09.2024/Ермолаев Данила Андреевич.docx
@@ -140,7 +140,7 @@
           <w:u w:val="single"/>
           <w:lang w:val="ru-RU"/>
         </w:rPr>
-        <w:t>{{</w:t>
+        <w:t>Ермолаев Данила Андреевич</w:t>
       </w:r>
       <w:r>
         <w:rPr>
@@ -154,7 +154,7 @@
           <w:u w:val="single"/>
           <w:lang w:val="ru-RU"/>
         </w:rPr>
-        <w:t>ФИО</w:t>
+        <w:t xml:space="preserve"> </w:t>
       </w:r>
       <w:r>
         <w:rPr>
@@ -168,7 +168,61 @@
           <w:u w:val="single"/>
           <w:lang w:val="ru-RU"/>
         </w:rPr>
-        <w:t>}}</w:t>
+        <w:t>(законного представителя обучающегося)</w:t>
+      </w:r>
+      <w:r>
+        <w:rPr>
+          <w:color w:val="000000"/>
+          <w:sz w:val="22"/>
+          <w:szCs w:val="22"/>
+          <w:lang w:val="ru-RU"/>
+        </w:rPr>
+        <w:t xml:space="preserve">, доводим до Вашего сведения, что </w:t>
+      </w:r>
+      <w:r>
+        <w:rPr>
+          <w:color w:val="000000"/>
+          <w:sz w:val="22"/>
+          <w:szCs w:val="22"/>
+          <w:lang w:val="ru-RU"/>
+        </w:rPr>
+        <w:t>п</w:t>
+      </w:r>
+      <w:r>
+        <w:rPr>
+          <w:color w:val="000000"/>
+          <w:sz w:val="22"/>
+          <w:szCs w:val="22"/>
+          <w:lang w:val="ru-RU"/>
+        </w:rPr>
+        <w:t>о состоянию</w:t>
+      </w:r>
+      <w:r>
+        <w:rPr>
+          <w:color w:val="000000"/>
+          <w:sz w:val="22"/>
+          <w:szCs w:val="22"/>
+          <w:lang w:val="ru-RU"/>
+        </w:rPr>
+        <w:t xml:space="preserve"> на</w:t>
+      </w:r>
+      <w:r>
+        <w:rPr>
+          <w:color w:val="000000"/>
+          <w:sz w:val="22"/>
+          <w:szCs w:val="22"/>
+          <w:lang w:val="ru-RU"/>
+        </w:rPr>
+        <w:t xml:space="preserve"> </w:t>
+      </w:r>
+      <w:r>
+        <w:rPr>
+          <w:color w:val="000000"/>
+          <w:sz w:val="22"/>
+          <w:szCs w:val="22"/>
+          <w:lang w:val="ru-RU"/>
+        </w:rPr>
+        <w:t>14.09.2024</w:t>
       </w:r>
       <w:r>
         <w:rPr>
@@ -179,112 +233,12 @@
           <w:color w:val="000000"/>
           <w:sz w:val="22"/>
           <w:szCs w:val="22"/>
-          <w:u w:val="single"/>
           <w:lang w:val="ru-RU"/>
         </w:rPr>
         <w:t xml:space="preserve"> </w:t>
       </w:r>
       <w:r>
         <w:rPr>
-          <w:b/>
-          <w:bCs/>
-          <w:i/>
-          <w:iCs/>
-          <w:color w:val="000000"/>
-          <w:sz w:val="22"/>
-          <w:szCs w:val="22"/>
-          <w:u w:val="single"/>
-          <w:lang w:val="ru-RU"/>
-        </w:rPr>
-        <w:t>(законного представителя обучающегося)</w:t>
-      </w:r>
-      <w:r>
-        <w:rPr>
-          <w:color w:val="000000"/>
-          <w:sz w:val="22"/>
-          <w:szCs w:val="22"/>
-          <w:lang w:val="ru-RU"/>
-        </w:rPr>
-        <w:t xml:space="preserve">, доводим до Вашего сведения, что </w:t>
-      </w:r>
-      <w:r>
-        <w:rPr>
-          <w:color w:val="000000"/>
-          <w:sz w:val="22"/>
-          <w:szCs w:val="22"/>
-          <w:lang w:val="ru-RU"/>
-        </w:rPr>
-        <w:t>п</w:t>
-      </w:r>
-      <w:r>
-        <w:rPr>
-          <w:color w:val="000000"/>
-          <w:sz w:val="22"/>
-          <w:szCs w:val="22"/>
-          <w:lang w:val="ru-RU"/>
-        </w:rPr>
-        <w:t>о состоянию</w:t>
-      </w:r>
-      <w:r>
-        <w:rPr>
-          <w:color w:val="000000"/>
-          <w:sz w:val="22"/>
-          <w:szCs w:val="22"/>
-          <w:lang w:val="ru-RU"/>
-        </w:rPr>
-        <w:t xml:space="preserve"> на</w:t>
-      </w:r>
-      <w:r>
-        <w:rPr>
-          <w:color w:val="000000"/>
-          <w:sz w:val="22"/>
-          <w:szCs w:val="22"/>
-          <w:lang w:val="ru-RU"/>
-        </w:rPr>
-        <w:t xml:space="preserve"> </w:t>
-      </w:r>
-      <w:r>
-        <w:rPr>
-          <w:color w:val="000000"/>
-          <w:sz w:val="22"/>
-          <w:szCs w:val="22"/>
-          <w:lang w:val="ru-RU"/>
-        </w:rPr>
-        <w:t>{{</w:t>
-      </w:r>
-      <w:r>
-        <w:rPr>
-          <w:color w:val="000000"/>
-          <w:sz w:val="22"/>
-          <w:szCs w:val="22"/>
-          <w:lang w:val="ru-RU"/>
-        </w:rPr>
-        <w:t>дата</w:t>
-      </w:r>
-      <w:r>
-        <w:rPr>
-          <w:color w:val="000000"/>
-          <w:sz w:val="22"/>
-          <w:szCs w:val="22"/>
-          <w:lang w:val="ru-RU"/>
-        </w:rPr>
-        <w:t>}}</w:t>
-      </w:r>
-      <w:r>
-        <w:rPr>
-          <w:b/>
-          <w:bCs/>
-          <w:i/>
-          <w:iCs/>
-          <w:color w:val="000000"/>
-          <w:sz w:val="22"/>
-          <w:szCs w:val="22"/>
-          <w:lang w:val="ru-RU"/>
-        </w:rPr>
-        <w:t xml:space="preserve"> </w:t>
-      </w:r>
-      <w:r>
-        <w:rPr>
           <w:color w:val="000000"/>
           <w:sz w:val="22"/>
           <w:szCs w:val="22"/>
@@ -299,25 +253,7 @@
           <w:szCs w:val="22"/>
           <w:lang w:val="ru-RU"/>
         </w:rPr>
-        <w:t>{{</w:t>
-      </w:r>
-      <w:r>
-        <w:rPr>
-          <w:color w:val="000000"/>
-          <w:sz w:val="22"/>
-          <w:szCs w:val="22"/>
-          <w:lang w:val="ru-RU"/>
-        </w:rPr>
-        <w:t>ФИО</w:t>
-      </w:r>
-      <w:r>
-        <w:rPr>
-          <w:color w:val="000000"/>
-          <w:sz w:val="22"/>
-          <w:szCs w:val="22"/>
-          <w:lang w:val="ru-RU"/>
-        </w:rPr>
-        <w:t>}}</w:t>
+        <w:t>Ермолаев Данила Андреевич</w:t>
       </w:r>
       <w:r>
         <w:rPr>
@@ -821,25 +757,7 @@
           <w:szCs w:val="22"/>
           <w:lang w:val="ru-RU"/>
         </w:rPr>
-        <w:t>{{</w:t>
-      </w:r>
-      <w:r>
-        <w:rPr>
-          <w:color w:val="000000"/>
-          <w:sz w:val="22"/>
-          <w:szCs w:val="22"/>
-          <w:lang w:val="ru-RU"/>
-        </w:rPr>
-        <w:t>период1</w:t>
-      </w:r>
-      <w:r>
-        <w:rPr>
-          <w:color w:val="000000"/>
-          <w:sz w:val="22"/>
-          <w:szCs w:val="22"/>
-          <w:lang w:val="ru-RU"/>
-        </w:rPr>
-        <w:t>}}</w:t>
+        <w:t>14.09.2024</w:t>
       </w:r>
       <w:r>
         <w:rPr>
@@ -857,25 +775,7 @@
           <w:szCs w:val="22"/>
           <w:lang w:val="ru-RU"/>
         </w:rPr>
-        <w:t>{{</w:t>
-      </w:r>
-      <w:r>
-        <w:rPr>
-          <w:color w:val="000000"/>
-          <w:sz w:val="22"/>
-          <w:szCs w:val="22"/>
-          <w:lang w:val="ru-RU"/>
-        </w:rPr>
-        <w:t>период2</w:t>
-      </w:r>
-      <w:r>
-        <w:rPr>
-          <w:color w:val="000000"/>
-          <w:sz w:val="22"/>
-          <w:szCs w:val="22"/>
-          <w:lang w:val="ru-RU"/>
-        </w:rPr>
-        <w:t>}}</w:t>
+        <w:t>14.10.2024</w:t>
       </w:r>
       <w:r>
         <w:rPr>
@@ -1736,6 +1636,7 @@
       <w:pgMar w:top="1135" w:right="1080" w:bottom="709" w:left="1080" w:header="709" w:footer="708" w:gutter="0"/>
       <w:cols w:space="708"/>
       <w:docGrid w:linePitch="360"/>
+      <w:headerReference w:type="first" r:id="rId9"/>
     </w:sectPr>
   </w:body>
 </w:document>

--- a/Resources/201СА.xlsx - 14.09.2024/Ермолаев Данила Андреевич.docx
+++ b/Resources/201СА.xlsx - 14.09.2024/Ермолаев Данила Андреевич.docx
@@ -544,30 +544,14 @@
         <w:tc>
           <w:tcPr>
             <w:tcW w:w="615" w:type="dxa"/>
-            <w:shd w:val="clear" w:color="auto" w:fill="auto"/>
-            <w:vAlign w:val="center"/>
           </w:tcPr>
           <w:p>
-            <w:pPr>
-              <w:pStyle w:val="a3"/>
-              <w:jc w:val="center"/>
-              <w:rPr>
-                <w:i/>
-                <w:iCs/>
-                <w:color w:val="000000"/>
-                <w:sz w:val="22"/>
-                <w:szCs w:val="22"/>
-                <w:lang w:val="ru-RU"/>
-              </w:rPr>
-            </w:pPr>
+            <w:pPr/>
             <w:r>
               <w:rPr>
-                <w:i/>
-                <w:iCs/>
-                <w:color w:val="000000"/>
-                <w:sz w:val="22"/>
-                <w:szCs w:val="22"/>
-                <w:lang w:val="ru-RU"/>
+                <w:lang w:val="ru-RU"/>
+                <w:sz w:val="22"/>
+                <w:szCs w:val="22"/>
               </w:rPr>
               <w:t>1.</w:t>
             </w:r>
@@ -576,74 +560,45 @@
         <w:tc>
           <w:tcPr>
             <w:tcW w:w="3231" w:type="dxa"/>
-            <w:shd w:val="clear" w:color="auto" w:fill="auto"/>
-            <w:vAlign w:val="center"/>
           </w:tcPr>
           <w:p>
-            <w:pPr>
-              <w:pStyle w:val="a3"/>
-              <w:jc w:val="center"/>
-              <w:rPr>
-                <w:color w:val="000000"/>
-                <w:sz w:val="22"/>
-                <w:szCs w:val="22"/>
-                <w:lang w:val="ru-RU"/>
-              </w:rPr>
-            </w:pPr>
+            <w:pPr/>
             <w:r>
               <w:rPr>
-                <w:color w:val="000000"/>
-                <w:sz w:val="22"/>
-                <w:szCs w:val="22"/>
-                <w:lang w:val="ru-RU"/>
-              </w:rPr>
-              <w:t>ОП.04 Основы алгоритмизации и программирования</w:t>
+                <w:lang w:val="ru-RU"/>
+                <w:sz w:val="22"/>
+                <w:szCs w:val="22"/>
+              </w:rPr>
+              <w:t>Учебная практика УП.01.01</w:t>
             </w:r>
           </w:p>
         </w:tc>
         <w:tc>
           <w:tcPr>
             <w:tcW w:w="1611" w:type="dxa"/>
-            <w:shd w:val="clear" w:color="auto" w:fill="auto"/>
-            <w:vAlign w:val="center"/>
           </w:tcPr>
           <w:p>
-            <w:pPr>
-              <w:pStyle w:val="a3"/>
-              <w:jc w:val="center"/>
-              <w:rPr>
-                <w:color w:val="000000"/>
-                <w:sz w:val="22"/>
-                <w:szCs w:val="22"/>
-                <w:lang w:val="ru-RU"/>
-              </w:rPr>
-            </w:pPr>
+            <w:pPr/>
             <w:r>
               <w:rPr>
-                <w:color w:val="000000"/>
-                <w:sz w:val="22"/>
-                <w:szCs w:val="22"/>
-                <w:lang w:val="ru-RU"/>
-              </w:rPr>
-              <w:t>экзамен</w:t>
+                <w:lang w:val="ru-RU"/>
+                <w:sz w:val="22"/>
+                <w:szCs w:val="22"/>
+              </w:rPr>
+              <w:t>Зачеты с оценкой</w:t>
             </w:r>
           </w:p>
         </w:tc>
         <w:tc>
           <w:tcPr>
             <w:tcW w:w="1881" w:type="dxa"/>
-            <w:shd w:val="clear" w:color="auto" w:fill="auto"/>
-            <w:vAlign w:val="center"/>
           </w:tcPr>
           <w:p>
             <w:pPr>
-              <w:pStyle w:val="a3"/>
-              <w:jc w:val="center"/>
-              <w:rPr>
-                <w:color w:val="000000"/>
-                <w:sz w:val="22"/>
-                <w:szCs w:val="22"/>
-                <w:lang w:val="ru-RU"/>
+              <w:rPr>
+                <w:lang w:val="ru-RU"/>
+                <w:sz w:val="22"/>
+                <w:szCs w:val="22"/>
               </w:rPr>
             </w:pPr>
           </w:p>
@@ -651,26 +606,94 @@
         <w:tc>
           <w:tcPr>
             <w:tcW w:w="2693" w:type="dxa"/>
-            <w:shd w:val="clear" w:color="auto" w:fill="auto"/>
-            <w:vAlign w:val="center"/>
+          </w:tcPr>
+          <w:p>
+            <w:pPr/>
+            <w:r>
+              <w:rPr>
+                <w:lang w:val="ru-RU"/>
+                <w:sz w:val="22"/>
+                <w:szCs w:val="22"/>
+              </w:rPr>
+              <w:t>2 (неудовлетворительно)</w:t>
+            </w:r>
+          </w:p>
+        </w:tc>
+      </w:tr>
+      <w:tr>
+        <w:tc>
+          <w:tcPr>
+            <w:tcW w:w="615" w:type="dxa"/>
+          </w:tcPr>
+          <w:p>
+            <w:pPr/>
+            <w:r>
+              <w:rPr>
+                <w:lang w:val="ru-RU"/>
+                <w:sz w:val="22"/>
+                <w:szCs w:val="22"/>
+              </w:rPr>
+              <w:t>2.</w:t>
+            </w:r>
+          </w:p>
+        </w:tc>
+        <w:tc>
+          <w:tcPr>
+            <w:tcW w:w="3231" w:type="dxa"/>
+          </w:tcPr>
+          <w:p>
+            <w:pPr/>
+            <w:r>
+              <w:rPr>
+                <w:lang w:val="ru-RU"/>
+                <w:sz w:val="22"/>
+                <w:szCs w:val="22"/>
+              </w:rPr>
+              <w:t>МДК.01.01 Компьютерные сети</w:t>
+            </w:r>
+          </w:p>
+        </w:tc>
+        <w:tc>
+          <w:tcPr>
+            <w:tcW w:w="1611" w:type="dxa"/>
+          </w:tcPr>
+          <w:p>
+            <w:pPr/>
+            <w:r>
+              <w:rPr>
+                <w:lang w:val="ru-RU"/>
+                <w:sz w:val="22"/>
+                <w:szCs w:val="22"/>
+              </w:rPr>
+              <w:t>Экзамены</w:t>
+            </w:r>
+          </w:p>
+        </w:tc>
+        <w:tc>
+          <w:tcPr>
+            <w:tcW w:w="1881" w:type="dxa"/>
           </w:tcPr>
           <w:p>
             <w:pPr>
-              <w:pStyle w:val="a3"/>
-              <w:jc w:val="center"/>
-              <w:rPr>
-                <w:color w:val="000000"/>
-                <w:sz w:val="22"/>
-                <w:szCs w:val="22"/>
-                <w:lang w:val="ru-RU"/>
+              <w:rPr>
+                <w:lang w:val="ru-RU"/>
+                <w:sz w:val="22"/>
+                <w:szCs w:val="22"/>
               </w:rPr>
             </w:pPr>
+          </w:p>
+        </w:tc>
+        <w:tc>
+          <w:tcPr>
+            <w:tcW w:w="2693" w:type="dxa"/>
+          </w:tcPr>
+          <w:p>
+            <w:pPr/>
             <w:r>
               <w:rPr>
-                <w:color w:val="000000"/>
-                <w:sz w:val="22"/>
-                <w:szCs w:val="22"/>
-                <w:lang w:val="ru-RU"/>
+                <w:lang w:val="ru-RU"/>
+                <w:sz w:val="22"/>
+                <w:szCs w:val="22"/>
               </w:rPr>
               <w:t>2 (неудовлетворительно)</w:t>
             </w:r>
